--- a/SRS_FYP_MS__v0.docx
+++ b/SRS_FYP_MS__v0.docx
@@ -57,29 +57,7 @@
                 <w:u w:val="single"/>
                 <w:lang w:val="fr-FR"/>
               </w:rPr>
-              <w:t xml:space="preserve">FYP MID </w:t>
-            </w:r>
-            <w:proofErr w:type="spellStart"/>
-            <w:r>
-              <w:rPr>
-                <w:b/>
-                <w:color w:val="0070C0"/>
-                <w:sz w:val="28"/>
-                <w:u w:val="single"/>
-                <w:lang w:val="fr-FR"/>
-              </w:rPr>
-              <w:t>Defense</w:t>
-            </w:r>
-            <w:proofErr w:type="spellEnd"/>
-            <w:r>
-              <w:rPr>
-                <w:b/>
-                <w:color w:val="0070C0"/>
-                <w:sz w:val="28"/>
-                <w:u w:val="single"/>
-                <w:lang w:val="fr-FR"/>
-              </w:rPr>
-              <w:t xml:space="preserve"> Template</w:t>
+              <w:t>FYP MID Defense Template</w:t>
             </w:r>
           </w:p>
           <w:p>
@@ -120,23 +98,8 @@
                 <w:szCs w:val="40"/>
                 <w:lang w:val="fr-FR" w:eastAsia="en-US"/>
               </w:rPr>
-              <w:t xml:space="preserve">Sukkur IBA </w:t>
-            </w:r>
-            <w:proofErr w:type="spellStart"/>
-            <w:r>
-              <w:rPr>
-                <w:rFonts w:eastAsia="Times New Roman"/>
-                <w:b/>
-                <w:bCs/>
-                <w:i/>
-                <w:color w:val="0070C0"/>
-                <w:sz w:val="34"/>
-                <w:szCs w:val="40"/>
-                <w:lang w:val="fr-FR" w:eastAsia="en-US"/>
-              </w:rPr>
-              <w:t>University</w:t>
-            </w:r>
-            <w:proofErr w:type="spellEnd"/>
+              <w:t>Sukkur IBA University</w:t>
+            </w:r>
           </w:p>
           <w:p>
             <w:pPr>
@@ -1380,16 +1343,8 @@
               <w:rPr>
                 <w:rFonts w:ascii="Arial" w:hAnsi="Arial" w:cs="Arial"/>
               </w:rPr>
-              <w:t xml:space="preserve">Mr. Khalid Hussain </w:t>
-            </w:r>
-            <w:proofErr w:type="spellStart"/>
-            <w:r>
-              <w:rPr>
-                <w:rFonts w:ascii="Arial" w:hAnsi="Arial" w:cs="Arial"/>
-              </w:rPr>
-              <w:t>Detho</w:t>
-            </w:r>
-            <w:proofErr w:type="spellEnd"/>
+              <w:t>Mr. Khalid Hussain Detho</w:t>
+            </w:r>
           </w:p>
         </w:tc>
         <w:tc>
@@ -1956,18 +1911,8 @@
                 <w:i/>
                 <w:lang w:eastAsia="en-US"/>
               </w:rPr>
-              <w:t xml:space="preserve">Khalid Hussain </w:t>
-            </w:r>
-            <w:proofErr w:type="spellStart"/>
-            <w:r>
-              <w:rPr>
-                <w:rFonts w:eastAsia="Times New Roman"/>
-                <w:i/>
-                <w:lang w:eastAsia="en-US"/>
-              </w:rPr>
-              <w:t>Detho</w:t>
-            </w:r>
-            <w:proofErr w:type="spellEnd"/>
+              <w:t>Khalid Hussain Detho</w:t>
+            </w:r>
           </w:p>
         </w:tc>
         <w:tc>
@@ -7015,7 +6960,6 @@
         </w:rPr>
         <w:t xml:space="preserve"> </w:t>
       </w:r>
-      <w:proofErr w:type="spellStart"/>
       <w:r>
         <w:rPr>
           <w:rFonts w:ascii="Arial" w:eastAsia="Times New Roman" w:hAnsi="Arial" w:cs="Arial"/>
@@ -7023,17 +6967,7 @@
           <w:sz w:val="20"/>
           <w:lang w:eastAsia="en-US"/>
         </w:rPr>
-        <w:t>etc</w:t>
-      </w:r>
-      <w:proofErr w:type="spellEnd"/>
-      <w:r>
-        <w:rPr>
-          <w:rFonts w:ascii="Arial" w:eastAsia="Times New Roman" w:hAnsi="Arial" w:cs="Arial"/>
-          <w:i/>
-          <w:sz w:val="20"/>
-          <w:lang w:eastAsia="en-US"/>
-        </w:rPr>
-        <w:t>)</w:t>
+        <w:t>etc)</w:t>
       </w:r>
       <w:r>
         <w:rPr>
@@ -7078,27 +7012,7 @@
           <w:i/>
           <w:lang w:eastAsia="en-US"/>
         </w:rPr>
-        <w:t xml:space="preserve">Not </w:t>
-      </w:r>
-      <w:proofErr w:type="gramStart"/>
-      <w:r>
-        <w:rPr>
-          <w:rFonts w:ascii="Arial" w:eastAsia="Times New Roman" w:hAnsi="Arial" w:cs="Arial"/>
-          <w:b/>
-          <w:i/>
-          <w:lang w:eastAsia="en-US"/>
-        </w:rPr>
-        <w:t>In</w:t>
-      </w:r>
-      <w:proofErr w:type="gramEnd"/>
-      <w:r>
-        <w:rPr>
-          <w:rFonts w:ascii="Arial" w:eastAsia="Times New Roman" w:hAnsi="Arial" w:cs="Arial"/>
-          <w:b/>
-          <w:i/>
-          <w:lang w:eastAsia="en-US"/>
-        </w:rPr>
-        <w:t xml:space="preserve"> Scope</w:t>
+        <w:t>Not In Scope</w:t>
       </w:r>
       <w:bookmarkEnd w:id="15"/>
     </w:p>
@@ -7298,15 +7212,7 @@
         <w:ind w:firstLine="360"/>
       </w:pPr>
       <w:r>
-        <w:t xml:space="preserve">The proposed system will provide a platform that maintains all FYP work records, meetings, project progress status, and easy to monitor for users. This way supervisors can review, give </w:t>
-      </w:r>
-      <w:proofErr w:type="gramStart"/>
-      <w:r>
-        <w:t>feedback</w:t>
-      </w:r>
-      <w:proofErr w:type="gramEnd"/>
-      <w:r>
-        <w:t xml:space="preserve"> and validate students’ work.</w:t>
+        <w:t>The proposed system will provide a platform that maintains all FYP work records, meetings, project progress status, and easy to monitor for users. This way supervisors can review, give feedback and validate students’ work.</w:t>
       </w:r>
     </w:p>
     <w:p>
@@ -7355,21 +7261,7 @@
         <w:rPr>
           <w:bCs/>
         </w:rPr>
-        <w:t xml:space="preserve">The proposed system, as we will discuss in this section, will replace the manual </w:t>
-      </w:r>
-      <w:proofErr w:type="gramStart"/>
-      <w:r>
-        <w:rPr>
-          <w:bCs/>
-        </w:rPr>
-        <w:t>system</w:t>
-      </w:r>
-      <w:proofErr w:type="gramEnd"/>
-      <w:r>
-        <w:rPr>
-          <w:bCs/>
-        </w:rPr>
-        <w:t xml:space="preserve"> and solve these problems by providing a web-based platform to assist the users. Additionally, the system will combine whole FYP process in a single web-based platform which includes, managing user profiles, assessing students, keeping updated with project progress, and maintaining previous and current project records in a user-friendly way. This system can be used as a valuable source in computer science department at Sukkur IBA University so that FYP committees, supervisors, and students (groups) can monitor FYP related activities. The final output of the system will be a web-based final year project (FYP) management system.</w:t>
+        <w:t>The proposed system, as we will discuss in this section, will replace the manual system and solve these problems by providing a web-based platform to assist the users. Additionally, the system will combine whole FYP process in a single web-based platform which includes, managing user profiles, assessing students, keeping updated with project progress, and maintaining previous and current project records in a user-friendly way. This system can be used as a valuable source in computer science department at Sukkur IBA University so that FYP committees, supervisors, and students (groups) can monitor FYP related activities. The final output of the system will be a web-based final year project (FYP) management system.</w:t>
       </w:r>
     </w:p>
     <w:p>
@@ -7688,7 +7580,6 @@
         </w:rPr>
         <w:t xml:space="preserve">It uses </w:t>
       </w:r>
-      <w:proofErr w:type="spellStart"/>
       <w:r>
         <w:rPr>
           <w:i/>
@@ -7699,14 +7590,7 @@
         <w:rPr>
           <w:i/>
         </w:rPr>
-        <w:t>ql</w:t>
-      </w:r>
-      <w:proofErr w:type="spellEnd"/>
-      <w:r>
-        <w:rPr>
-          <w:i/>
-        </w:rPr>
-        <w:t xml:space="preserve"> database for data storage.</w:t>
+        <w:t>ql database for data storage.</w:t>
       </w:r>
     </w:p>
     <w:p>
@@ -7797,27 +7681,7 @@
           <w:sz w:val="20"/>
           <w:lang w:eastAsia="en-US"/>
         </w:rPr>
-        <w:t xml:space="preserve">[Describe the constraints imposed on the system by the external environment. External environment may be caused by the stakeholders, business conditions, technical issues, academic requirements </w:t>
-      </w:r>
-      <w:proofErr w:type="spellStart"/>
-      <w:r>
-        <w:rPr>
-          <w:rFonts w:ascii="Arial" w:eastAsia="Times New Roman" w:hAnsi="Arial" w:cs="Arial"/>
-          <w:i/>
-          <w:sz w:val="20"/>
-          <w:lang w:eastAsia="en-US"/>
-        </w:rPr>
-        <w:t>etc</w:t>
-      </w:r>
-      <w:proofErr w:type="spellEnd"/>
-      <w:r>
-        <w:rPr>
-          <w:rFonts w:ascii="Arial" w:eastAsia="Times New Roman" w:hAnsi="Arial" w:cs="Arial"/>
-          <w:i/>
-          <w:sz w:val="20"/>
-          <w:lang w:eastAsia="en-US"/>
-        </w:rPr>
-        <w:t xml:space="preserve"> and may include the following:</w:t>
+        <w:t>[Describe the constraints imposed on the system by the external environment. External environment may be caused by the stakeholders, business conditions, technical issues, academic requirements etc and may include the following:</w:t>
       </w:r>
     </w:p>
     <w:p>
@@ -7860,21 +7724,12 @@
           <w:iCs/>
         </w:rPr>
       </w:pPr>
-      <w:proofErr w:type="spellStart"/>
       <w:r>
         <w:rPr>
           <w:i/>
           <w:iCs/>
         </w:rPr>
-        <w:t>MySql</w:t>
-      </w:r>
-      <w:proofErr w:type="spellEnd"/>
-      <w:r>
-        <w:rPr>
-          <w:i/>
-          <w:iCs/>
-        </w:rPr>
-        <w:t xml:space="preserve"> Database would be used in the back end</w:t>
+        <w:t>MySql Database would be used in the back end</w:t>
       </w:r>
       <w:r>
         <w:rPr>
@@ -7963,73 +7818,7 @@
           <w:sz w:val="20"/>
           <w:lang w:val="fr-FR" w:eastAsia="en-US"/>
         </w:rPr>
-        <w:t xml:space="preserve">Cultural </w:t>
-      </w:r>
-      <w:proofErr w:type="spellStart"/>
-      <w:r>
-        <w:rPr>
-          <w:rFonts w:ascii="Arial" w:eastAsia="Times New Roman" w:hAnsi="Arial" w:cs="Arial"/>
-          <w:i/>
-          <w:iCs/>
-          <w:sz w:val="20"/>
-          <w:lang w:val="fr-FR" w:eastAsia="en-US"/>
-        </w:rPr>
-        <w:t>constraints</w:t>
-      </w:r>
-      <w:proofErr w:type="spellEnd"/>
-      <w:r>
-        <w:rPr>
-          <w:rFonts w:ascii="Arial" w:eastAsia="Times New Roman" w:hAnsi="Arial" w:cs="Arial"/>
-          <w:i/>
-          <w:iCs/>
-          <w:sz w:val="20"/>
-          <w:lang w:val="fr-FR" w:eastAsia="en-US"/>
-        </w:rPr>
-        <w:t xml:space="preserve"> (</w:t>
-      </w:r>
-      <w:proofErr w:type="spellStart"/>
-      <w:r>
-        <w:rPr>
-          <w:rFonts w:ascii="Arial" w:eastAsia="Times New Roman" w:hAnsi="Arial" w:cs="Arial"/>
-          <w:i/>
-          <w:iCs/>
-          <w:sz w:val="20"/>
-          <w:lang w:val="fr-FR" w:eastAsia="en-US"/>
-        </w:rPr>
-        <w:t>includes</w:t>
-      </w:r>
-      <w:proofErr w:type="spellEnd"/>
-      <w:r>
-        <w:rPr>
-          <w:rFonts w:ascii="Arial" w:eastAsia="Times New Roman" w:hAnsi="Arial" w:cs="Arial"/>
-          <w:i/>
-          <w:iCs/>
-          <w:sz w:val="20"/>
-          <w:lang w:val="fr-FR" w:eastAsia="en-US"/>
-        </w:rPr>
-        <w:t xml:space="preserve"> </w:t>
-      </w:r>
-      <w:proofErr w:type="spellStart"/>
-      <w:r>
-        <w:rPr>
-          <w:rFonts w:ascii="Arial" w:eastAsia="Times New Roman" w:hAnsi="Arial" w:cs="Arial"/>
-          <w:i/>
-          <w:iCs/>
-          <w:sz w:val="20"/>
-          <w:lang w:val="fr-FR" w:eastAsia="en-US"/>
-        </w:rPr>
-        <w:t>language</w:t>
-      </w:r>
-      <w:proofErr w:type="spellEnd"/>
-      <w:r>
-        <w:rPr>
-          <w:rFonts w:ascii="Arial" w:eastAsia="Times New Roman" w:hAnsi="Arial" w:cs="Arial"/>
-          <w:i/>
-          <w:iCs/>
-          <w:sz w:val="20"/>
-          <w:lang w:val="fr-FR" w:eastAsia="en-US"/>
-        </w:rPr>
-        <w:t xml:space="preserve"> etc.)</w:t>
+        <w:t>Cultural constraints (includes language etc.)</w:t>
       </w:r>
     </w:p>
     <w:p>
@@ -8139,29 +7928,7 @@
           <w:sz w:val="20"/>
           <w:lang w:eastAsia="en-US"/>
         </w:rPr>
-        <w:t xml:space="preserve">Environmental constraints (e.g., the environment where the software will be installed, </w:t>
-      </w:r>
-      <w:proofErr w:type="gramStart"/>
-      <w:r>
-        <w:rPr>
-          <w:rFonts w:ascii="Arial" w:eastAsia="Times New Roman" w:hAnsi="Arial" w:cs="Arial"/>
-          <w:i/>
-          <w:iCs/>
-          <w:sz w:val="20"/>
-          <w:lang w:eastAsia="en-US"/>
-        </w:rPr>
-        <w:t>It</w:t>
-      </w:r>
-      <w:proofErr w:type="gramEnd"/>
-      <w:r>
-        <w:rPr>
-          <w:rFonts w:ascii="Arial" w:eastAsia="Times New Roman" w:hAnsi="Arial" w:cs="Arial"/>
-          <w:i/>
-          <w:iCs/>
-          <w:sz w:val="20"/>
-          <w:lang w:eastAsia="en-US"/>
-        </w:rPr>
-        <w:t xml:space="preserve"> could be a noisy environment, which may require that there is no sound event in the project).</w:t>
+        <w:t>Environmental constraints (e.g., the environment where the software will be installed, It could be a noisy environment, which may require that there is no sound event in the project).</w:t>
       </w:r>
     </w:p>
     <w:p>
@@ -8598,20 +8365,8 @@
           <w:szCs w:val="20"/>
           <w:lang w:eastAsia="en-US"/>
         </w:rPr>
-        <w:t>[Describe the connections between this system and other external software components (identified by name and version), including databases, operating systems, tools, libraries, and integrated commercial components. Identify and describe the purpose of the data items or messages exchanged among the software components. Describe the services needed and the nature of the inter-component communications. Identify data that will be shared across software components</w:t>
-      </w:r>
-      <w:proofErr w:type="gramStart"/>
-      <w:r>
-        <w:rPr>
-          <w:rFonts w:ascii="Arial" w:eastAsia="Times New Roman" w:hAnsi="Arial" w:cs="Arial"/>
-          <w:i/>
-          <w:sz w:val="20"/>
-          <w:szCs w:val="20"/>
-          <w:lang w:eastAsia="en-US"/>
-        </w:rPr>
-        <w:t>. ]</w:t>
-      </w:r>
-      <w:proofErr w:type="gramEnd"/>
+        <w:t>[Describe the connections between this system and other external software components (identified by name and version), including databases, operating systems, tools, libraries, and integrated commercial components. Identify and describe the purpose of the data items or messages exchanged among the software components. Describe the services needed and the nature of the inter-component communications. Identify data that will be shared across software components. ]</w:t>
+      </w:r>
     </w:p>
     <w:p>
       <w:pPr>
@@ -10023,6 +9778,58 @@
     </w:p>
     <w:p>
       <w:pPr>
+        <w:pStyle w:val="ListParagraph"/>
+        <w:numPr>
+          <w:ilvl w:val="0"/>
+          <w:numId w:val="29"/>
+        </w:numPr>
+        <w:spacing w:before="120" w:after="120" w:line="240" w:lineRule="auto"/>
+        <w:jc w:val="left"/>
+        <w:rPr>
+          <w:rFonts w:ascii="Arial" w:eastAsia="Times New Roman" w:hAnsi="Arial" w:cs="Arial"/>
+          <w:i/>
+          <w:sz w:val="20"/>
+          <w:lang w:eastAsia="en-US"/>
+        </w:rPr>
+      </w:pPr>
+      <w:r>
+        <w:rPr>
+          <w:bCs/>
+        </w:rPr>
+        <w:t>Project Evaluation</w:t>
+      </w:r>
+    </w:p>
+    <w:p>
+      <w:pPr>
+        <w:pStyle w:val="ListParagraph"/>
+        <w:numPr>
+          <w:ilvl w:val="1"/>
+          <w:numId w:val="29"/>
+        </w:numPr>
+        <w:spacing w:before="120" w:after="120" w:line="240" w:lineRule="auto"/>
+        <w:jc w:val="left"/>
+        <w:rPr>
+          <w:rFonts w:ascii="Arial" w:eastAsia="Times New Roman" w:hAnsi="Arial" w:cs="Arial"/>
+          <w:i/>
+          <w:sz w:val="20"/>
+          <w:lang w:eastAsia="en-US"/>
+        </w:rPr>
+      </w:pPr>
+      <w:r>
+        <w:rPr>
+          <w:bCs/>
+        </w:rPr>
+        <w:t xml:space="preserve">The system shall allow FYP committee </w:t>
+      </w:r>
+      <w:r>
+        <w:rPr>
+          <w:bCs/>
+        </w:rPr>
+        <w:t>to evaluate FYP projects and provide feedback.</w:t>
+      </w:r>
+    </w:p>
+    <w:p>
+      <w:pPr>
         <w:spacing w:before="120" w:after="120" w:line="240" w:lineRule="auto"/>
         <w:jc w:val="left"/>
         <w:rPr>
@@ -10129,7 +9936,6 @@
           <w:i/>
           <w:lang w:eastAsia="en-US"/>
         </w:rPr>
-        <w:lastRenderedPageBreak/>
         <w:t>Use Cases</w:t>
       </w:r>
       <w:bookmarkEnd w:id="37"/>
@@ -10461,13 +10267,7 @@
               <w:rPr>
                 <w:rFonts w:ascii="Arial" w:hAnsi="Arial" w:cs="Arial"/>
               </w:rPr>
-              <w:t xml:space="preserve">It is driven from Manage </w:t>
-            </w:r>
-            <w:r>
-              <w:rPr>
-                <w:rFonts w:ascii="Arial" w:hAnsi="Arial" w:cs="Arial"/>
-              </w:rPr>
-              <w:t>Users</w:t>
+              <w:t>It is driven from Manage Users</w:t>
             </w:r>
           </w:p>
         </w:tc>
@@ -10525,13 +10325,7 @@
               <w:rPr>
                 <w:rFonts w:ascii="Arial" w:hAnsi="Arial" w:cs="Arial"/>
               </w:rPr>
-              <w:t>User must have an account</w:t>
-            </w:r>
-            <w:r>
-              <w:rPr>
-                <w:rFonts w:ascii="Arial" w:hAnsi="Arial" w:cs="Arial"/>
-              </w:rPr>
-              <w:t xml:space="preserve"> (id, password)</w:t>
+              <w:t>User must have an account (id, password)</w:t>
             </w:r>
           </w:p>
         </w:tc>
@@ -10714,13 +10508,7 @@
               <w:rPr>
                 <w:rFonts w:ascii="Arial" w:hAnsi="Arial" w:cs="Arial"/>
               </w:rPr>
-              <w:t xml:space="preserve">Must </w:t>
-            </w:r>
-            <w:r>
-              <w:rPr>
-                <w:rFonts w:ascii="Arial" w:hAnsi="Arial" w:cs="Arial"/>
-              </w:rPr>
-              <w:t>enter correct login credentials</w:t>
+              <w:t>Must enter correct login credentials</w:t>
             </w:r>
           </w:p>
         </w:tc>
@@ -10796,19 +10584,11 @@
                 <w:lang w:eastAsia="en-US"/>
               </w:rPr>
             </w:pPr>
-            <w:proofErr w:type="gramStart"/>
             <w:r>
               <w:rPr>
                 <w:rFonts w:ascii="Arial" w:hAnsi="Arial" w:cs="Arial"/>
               </w:rPr>
-              <w:t>User</w:t>
-            </w:r>
-            <w:proofErr w:type="gramEnd"/>
-            <w:r>
-              <w:rPr>
-                <w:rFonts w:ascii="Arial" w:hAnsi="Arial" w:cs="Arial"/>
-              </w:rPr>
-              <w:t xml:space="preserve"> click on login button</w:t>
+              <w:t>User click on login button</w:t>
             </w:r>
           </w:p>
         </w:tc>
@@ -10885,7 +10665,6 @@
                 <w:lang w:eastAsia="en-US"/>
               </w:rPr>
             </w:pPr>
-            <w:proofErr w:type="gramStart"/>
             <w:r>
               <w:rPr>
                 <w:rFonts w:ascii="Arial" w:eastAsia="Times New Roman" w:hAnsi="Arial" w:cs="Arial"/>
@@ -10893,17 +10672,7 @@
                 <w:sz w:val="20"/>
                 <w:lang w:eastAsia="en-US"/>
               </w:rPr>
-              <w:t>User</w:t>
-            </w:r>
-            <w:proofErr w:type="gramEnd"/>
-            <w:r>
-              <w:rPr>
-                <w:rFonts w:ascii="Arial" w:eastAsia="Times New Roman" w:hAnsi="Arial" w:cs="Arial"/>
-                <w:i/>
-                <w:sz w:val="20"/>
-                <w:lang w:eastAsia="en-US"/>
-              </w:rPr>
-              <w:t xml:space="preserve"> enter incorrect credentials</w:t>
+              <w:t>User enter incorrect credentials</w:t>
             </w:r>
           </w:p>
         </w:tc>
@@ -11015,37 +10784,8 @@
                 <w:sz w:val="20"/>
                 <w:lang w:eastAsia="en-US"/>
               </w:rPr>
-              <w:t xml:space="preserve"> forget </w:t>
-            </w:r>
-            <w:proofErr w:type="gramStart"/>
-            <w:r>
-              <w:rPr>
-                <w:rFonts w:ascii="Arial" w:eastAsia="Times New Roman" w:hAnsi="Arial" w:cs="Arial"/>
-                <w:b/>
-                <w:bCs/>
-                <w:i/>
-                <w:iCs/>
-                <w:sz w:val="20"/>
-                <w:lang w:eastAsia="en-US"/>
-              </w:rPr>
-              <w:t>password</w:t>
-            </w:r>
-            <w:proofErr w:type="gramEnd"/>
-          </w:p>
-          <w:p>
-            <w:pPr>
-              <w:spacing w:after="0" w:line="240" w:lineRule="auto"/>
-              <w:jc w:val="left"/>
-              <w:rPr>
-                <w:rFonts w:ascii="Arial" w:eastAsia="Times New Roman" w:hAnsi="Arial" w:cs="Arial"/>
-                <w:b/>
-                <w:bCs/>
-                <w:i/>
-                <w:iCs/>
-                <w:sz w:val="20"/>
-                <w:lang w:eastAsia="en-US"/>
-              </w:rPr>
-            </w:pPr>
+              <w:t xml:space="preserve"> forget password</w:t>
+            </w:r>
           </w:p>
         </w:tc>
       </w:tr>
@@ -11216,13 +10956,7 @@
               <w:rPr>
                 <w:rFonts w:ascii="Arial" w:hAnsi="Arial" w:cs="Arial"/>
               </w:rPr>
-              <w:t xml:space="preserve"> </w:t>
-            </w:r>
-            <w:r>
-              <w:rPr>
-                <w:rFonts w:ascii="Arial" w:hAnsi="Arial" w:cs="Arial"/>
-              </w:rPr>
-              <w:t>can perform their respective Actions.</w:t>
+              <w:t xml:space="preserve"> can perform their respective Actions.</w:t>
             </w:r>
           </w:p>
         </w:tc>
@@ -11536,7 +11270,6 @@
                 <w:sz w:val="28"/>
                 <w:lang w:eastAsia="en-US"/>
               </w:rPr>
-              <w:lastRenderedPageBreak/>
               <w:t>&lt;Use case Id:  Login&gt;</w:t>
             </w:r>
           </w:p>
@@ -11594,13 +11327,7 @@
               <w:rPr>
                 <w:rFonts w:ascii="Arial" w:hAnsi="Arial" w:cs="Arial"/>
               </w:rPr>
-              <w:t>UseCase0</w:t>
-            </w:r>
-            <w:r>
-              <w:rPr>
-                <w:rFonts w:ascii="Arial" w:hAnsi="Arial" w:cs="Arial"/>
-              </w:rPr>
-              <w:t>2</w:t>
+              <w:t>UseCase02</w:t>
             </w:r>
           </w:p>
         </w:tc>
@@ -12034,19 +11761,11 @@
                 <w:lang w:eastAsia="en-US"/>
               </w:rPr>
             </w:pPr>
-            <w:proofErr w:type="gramStart"/>
             <w:r>
               <w:rPr>
                 <w:rFonts w:ascii="Arial" w:hAnsi="Arial" w:cs="Arial"/>
               </w:rPr>
-              <w:t>User</w:t>
-            </w:r>
-            <w:proofErr w:type="gramEnd"/>
-            <w:r>
-              <w:rPr>
-                <w:rFonts w:ascii="Arial" w:hAnsi="Arial" w:cs="Arial"/>
-              </w:rPr>
-              <w:t xml:space="preserve"> click on login button</w:t>
+              <w:t>User click on login button</w:t>
             </w:r>
           </w:p>
         </w:tc>
@@ -12123,7 +11842,6 @@
                 <w:lang w:eastAsia="en-US"/>
               </w:rPr>
             </w:pPr>
-            <w:proofErr w:type="gramStart"/>
             <w:r>
               <w:rPr>
                 <w:rFonts w:ascii="Arial" w:eastAsia="Times New Roman" w:hAnsi="Arial" w:cs="Arial"/>
@@ -12131,17 +11849,7 @@
                 <w:sz w:val="20"/>
                 <w:lang w:eastAsia="en-US"/>
               </w:rPr>
-              <w:t>User</w:t>
-            </w:r>
-            <w:proofErr w:type="gramEnd"/>
-            <w:r>
-              <w:rPr>
-                <w:rFonts w:ascii="Arial" w:eastAsia="Times New Roman" w:hAnsi="Arial" w:cs="Arial"/>
-                <w:i/>
-                <w:sz w:val="20"/>
-                <w:lang w:eastAsia="en-US"/>
-              </w:rPr>
-              <w:t xml:space="preserve"> enter incorrect credentials</w:t>
+              <w:t>User enter incorrect credentials</w:t>
             </w:r>
           </w:p>
         </w:tc>
@@ -12241,22 +11949,8 @@
                 <w:sz w:val="20"/>
                 <w:lang w:eastAsia="en-US"/>
               </w:rPr>
-              <w:t xml:space="preserve">1a: forget </w:t>
-            </w:r>
-            <w:proofErr w:type="gramStart"/>
-            <w:r>
-              <w:rPr>
-                <w:rFonts w:ascii="Arial" w:eastAsia="Times New Roman" w:hAnsi="Arial" w:cs="Arial"/>
-                <w:b/>
-                <w:bCs/>
-                <w:i/>
-                <w:iCs/>
-                <w:sz w:val="20"/>
-                <w:lang w:eastAsia="en-US"/>
-              </w:rPr>
-              <w:t>password</w:t>
-            </w:r>
-            <w:proofErr w:type="gramEnd"/>
+              <w:t>1a: forget password</w:t>
+            </w:r>
           </w:p>
           <w:p>
             <w:pPr>
@@ -12856,25 +12550,7 @@
           <w:i w:val="0"/>
           <w:sz w:val="24"/>
         </w:rPr>
-        <w:t xml:space="preserve">The system shall ask students, </w:t>
-      </w:r>
-      <w:proofErr w:type="gramStart"/>
-      <w:r>
-        <w:rPr>
-          <w:b w:val="0"/>
-          <w:i w:val="0"/>
-          <w:sz w:val="24"/>
-        </w:rPr>
-        <w:t>supervisors</w:t>
-      </w:r>
-      <w:proofErr w:type="gramEnd"/>
-      <w:r>
-        <w:rPr>
-          <w:b w:val="0"/>
-          <w:i w:val="0"/>
-          <w:sz w:val="24"/>
-        </w:rPr>
-        <w:t xml:space="preserve"> and coordinator to authenticate themselves for accessing the system.</w:t>
+        <w:t>The system shall ask students, supervisors and coordinator to authenticate themselves for accessing the system.</w:t>
       </w:r>
     </w:p>
     <w:p>
@@ -13426,51 +13102,7 @@
           <w:lang w:val="fr-FR"/>
         </w:rPr>
         <w:lastRenderedPageBreak/>
-        <w:t xml:space="preserve">FYP </w:t>
-      </w:r>
-      <w:proofErr w:type="spellStart"/>
-      <w:r>
-        <w:rPr>
-          <w:b/>
-          <w:color w:val="0070C0"/>
-          <w:sz w:val="28"/>
-          <w:u w:val="single"/>
-          <w:lang w:val="fr-FR"/>
-        </w:rPr>
-        <w:t>Mid</w:t>
-      </w:r>
-      <w:proofErr w:type="spellEnd"/>
-      <w:r>
-        <w:rPr>
-          <w:b/>
-          <w:color w:val="0070C0"/>
-          <w:sz w:val="28"/>
-          <w:u w:val="single"/>
-          <w:lang w:val="fr-FR"/>
-        </w:rPr>
-        <w:t xml:space="preserve"> </w:t>
-      </w:r>
-      <w:proofErr w:type="spellStart"/>
-      <w:r>
-        <w:rPr>
-          <w:b/>
-          <w:color w:val="0070C0"/>
-          <w:sz w:val="28"/>
-          <w:u w:val="single"/>
-          <w:lang w:val="fr-FR"/>
-        </w:rPr>
-        <w:t>Defense</w:t>
-      </w:r>
-      <w:proofErr w:type="spellEnd"/>
-      <w:r>
-        <w:rPr>
-          <w:b/>
-          <w:color w:val="0070C0"/>
-          <w:sz w:val="28"/>
-          <w:u w:val="single"/>
-          <w:lang w:val="fr-FR"/>
-        </w:rPr>
-        <w:t xml:space="preserve"> Template</w:t>
+        <w:t>FYP Mid Defense Template</w:t>
       </w:r>
     </w:p>
     <w:p>
@@ -13511,23 +13143,8 @@
           <w:szCs w:val="40"/>
           <w:lang w:val="fr-FR" w:eastAsia="en-US"/>
         </w:rPr>
-        <w:t xml:space="preserve">Sukkur IBA </w:t>
-      </w:r>
-      <w:proofErr w:type="spellStart"/>
-      <w:r>
-        <w:rPr>
-          <w:rFonts w:eastAsia="Times New Roman"/>
-          <w:b/>
-          <w:bCs/>
-          <w:i/>
-          <w:color w:val="0070C0"/>
-          <w:sz w:val="34"/>
-          <w:szCs w:val="40"/>
-          <w:lang w:val="fr-FR" w:eastAsia="en-US"/>
-        </w:rPr>
-        <w:t>University</w:t>
-      </w:r>
-      <w:proofErr w:type="spellEnd"/>
+        <w:t>Sukkur IBA University</w:t>
+      </w:r>
     </w:p>
     <w:p>
       <w:pPr>
@@ -14750,23 +14367,7 @@
                 <w:sz w:val="22"/>
                 <w:szCs w:val="22"/>
               </w:rPr>
-              <w:t xml:space="preserve">Overall description is written in excellent and concise way. No further improvements are </w:t>
-            </w:r>
-            <w:proofErr w:type="gramStart"/>
-            <w:r>
-              <w:rPr>
-                <w:sz w:val="22"/>
-                <w:szCs w:val="22"/>
-              </w:rPr>
-              <w:t>required  in</w:t>
-            </w:r>
-            <w:proofErr w:type="gramEnd"/>
-            <w:r>
-              <w:rPr>
-                <w:sz w:val="22"/>
-                <w:szCs w:val="22"/>
-              </w:rPr>
-              <w:t xml:space="preserve"> this regard </w:t>
+              <w:t xml:space="preserve">Overall description is written in excellent and concise way. No further improvements are required  in this regard </w:t>
             </w:r>
           </w:p>
         </w:tc>
@@ -14850,34 +14451,52 @@
                 <w:sz w:val="22"/>
                 <w:szCs w:val="22"/>
               </w:rPr>
-              <w:t xml:space="preserve">Software, user, </w:t>
-            </w:r>
-            <w:proofErr w:type="gramStart"/>
+              <w:t>Software, user, hardware and communication interface requirements are not satisfactory. Either all of them are not properly defined or mentioned in vague way</w:t>
+            </w:r>
+          </w:p>
+          <w:p>
+            <w:pPr>
+              <w:spacing w:after="0" w:line="240" w:lineRule="auto"/>
+            </w:pPr>
+          </w:p>
+        </w:tc>
+        <w:tc>
+          <w:tcPr>
+            <w:tcW w:w="2522" w:type="dxa"/>
+          </w:tcPr>
+          <w:p>
+            <w:pPr>
+              <w:spacing w:after="0" w:line="240" w:lineRule="auto"/>
+            </w:pPr>
             <w:r>
               <w:rPr>
                 <w:sz w:val="22"/>
                 <w:szCs w:val="22"/>
               </w:rPr>
-              <w:t>hardware</w:t>
-            </w:r>
-            <w:proofErr w:type="gramEnd"/>
+              <w:t xml:space="preserve">These external interface requirements are satisfactory. They have been defined in ordinary way with a lot of improvements required to meet the criteria </w:t>
+            </w:r>
+          </w:p>
+        </w:tc>
+        <w:tc>
+          <w:tcPr>
+            <w:tcW w:w="3185" w:type="dxa"/>
+          </w:tcPr>
+          <w:p>
+            <w:pPr>
+              <w:spacing w:after="0" w:line="240" w:lineRule="auto"/>
+            </w:pPr>
             <w:r>
               <w:rPr>
                 <w:sz w:val="22"/>
                 <w:szCs w:val="22"/>
               </w:rPr>
-              <w:t xml:space="preserve"> and communication interface requirements are not satisfactory. Either all of them are not properly defined or mentioned in vague way</w:t>
-            </w:r>
-          </w:p>
-          <w:p>
-            <w:pPr>
-              <w:spacing w:after="0" w:line="240" w:lineRule="auto"/>
-            </w:pPr>
-          </w:p>
-        </w:tc>
-        <w:tc>
-          <w:tcPr>
-            <w:tcW w:w="2522" w:type="dxa"/>
+              <w:t xml:space="preserve">All these external requirements are described in good way. All required information is properly conveyed. However, still there is room for improvements </w:t>
+            </w:r>
+          </w:p>
+        </w:tc>
+        <w:tc>
+          <w:tcPr>
+            <w:tcW w:w="3240" w:type="dxa"/>
           </w:tcPr>
           <w:p>
             <w:pPr>
@@ -14888,57 +14507,7 @@
                 <w:sz w:val="22"/>
                 <w:szCs w:val="22"/>
               </w:rPr>
-              <w:t xml:space="preserve">These external interface requirements are satisfactory. They have been defined in ordinary way with a lot of improvements required to meet the criteria </w:t>
-            </w:r>
-          </w:p>
-        </w:tc>
-        <w:tc>
-          <w:tcPr>
-            <w:tcW w:w="3185" w:type="dxa"/>
-          </w:tcPr>
-          <w:p>
-            <w:pPr>
-              <w:spacing w:after="0" w:line="240" w:lineRule="auto"/>
-            </w:pPr>
-            <w:r>
-              <w:rPr>
-                <w:sz w:val="22"/>
-                <w:szCs w:val="22"/>
-              </w:rPr>
-              <w:t xml:space="preserve">All these external requirements are described in good way. All required information is properly conveyed. However, still there is room for improvements </w:t>
-            </w:r>
-          </w:p>
-        </w:tc>
-        <w:tc>
-          <w:tcPr>
-            <w:tcW w:w="3240" w:type="dxa"/>
-          </w:tcPr>
-          <w:p>
-            <w:pPr>
-              <w:spacing w:after="0" w:line="240" w:lineRule="auto"/>
-            </w:pPr>
-            <w:r>
-              <w:rPr>
-                <w:sz w:val="22"/>
-                <w:szCs w:val="22"/>
-              </w:rPr>
-              <w:t xml:space="preserve">Overall external interface requirements are written in excellent and concise way. No further improvements are </w:t>
-            </w:r>
-            <w:proofErr w:type="gramStart"/>
-            <w:r>
-              <w:rPr>
-                <w:sz w:val="22"/>
-                <w:szCs w:val="22"/>
-              </w:rPr>
-              <w:t>required  in</w:t>
-            </w:r>
-            <w:proofErr w:type="gramEnd"/>
-            <w:r>
-              <w:rPr>
-                <w:sz w:val="22"/>
-                <w:szCs w:val="22"/>
-              </w:rPr>
-              <w:t xml:space="preserve"> this regard</w:t>
+              <w:t>Overall external interface requirements are written in excellent and concise way. No further improvements are required  in this regard</w:t>
             </w:r>
           </w:p>
         </w:tc>
@@ -15044,72 +14613,24 @@
                 <w:sz w:val="22"/>
                 <w:szCs w:val="22"/>
               </w:rPr>
-              <w:t xml:space="preserve">All the identified functional requirements are satisfactory; </w:t>
-            </w:r>
-            <w:proofErr w:type="gramStart"/>
+              <w:t xml:space="preserve">All the identified functional requirements are satisfactory; however they have been described with ordinary details.  However, there is repetition in these requirements and includes ambiguities.  There are many errors in UML notations. </w:t>
+            </w:r>
+          </w:p>
+        </w:tc>
+        <w:tc>
+          <w:tcPr>
+            <w:tcW w:w="3185" w:type="dxa"/>
+          </w:tcPr>
+          <w:p>
+            <w:pPr>
+              <w:spacing w:after="0" w:line="240" w:lineRule="auto"/>
+            </w:pPr>
             <w:r>
               <w:rPr>
                 <w:sz w:val="22"/>
                 <w:szCs w:val="22"/>
               </w:rPr>
-              <w:t>however</w:t>
-            </w:r>
-            <w:proofErr w:type="gramEnd"/>
-            <w:r>
-              <w:rPr>
-                <w:sz w:val="22"/>
-                <w:szCs w:val="22"/>
-              </w:rPr>
-              <w:t xml:space="preserve"> they have been described with ordinary details.  However, there is repetition in these requirements and includes ambiguities.  There are many errors in UML notations. </w:t>
-            </w:r>
-          </w:p>
-        </w:tc>
-        <w:tc>
-          <w:tcPr>
-            <w:tcW w:w="3185" w:type="dxa"/>
-          </w:tcPr>
-          <w:p>
-            <w:pPr>
-              <w:spacing w:after="0" w:line="240" w:lineRule="auto"/>
-            </w:pPr>
-            <w:r>
-              <w:rPr>
-                <w:sz w:val="22"/>
-                <w:szCs w:val="22"/>
-              </w:rPr>
-              <w:t xml:space="preserve">All the functional requirements are identified and written in good </w:t>
-            </w:r>
-            <w:proofErr w:type="gramStart"/>
-            <w:r>
-              <w:rPr>
-                <w:sz w:val="22"/>
-                <w:szCs w:val="22"/>
-              </w:rPr>
-              <w:t>way;</w:t>
-            </w:r>
-            <w:proofErr w:type="gramEnd"/>
-            <w:r>
-              <w:rPr>
-                <w:sz w:val="22"/>
-                <w:szCs w:val="22"/>
-              </w:rPr>
-              <w:t xml:space="preserve"> including the important details. There is no repetition in these requirements. </w:t>
-            </w:r>
-            <w:proofErr w:type="gramStart"/>
-            <w:r>
-              <w:rPr>
-                <w:sz w:val="22"/>
-                <w:szCs w:val="22"/>
-              </w:rPr>
-              <w:t>However</w:t>
-            </w:r>
-            <w:proofErr w:type="gramEnd"/>
-            <w:r>
-              <w:rPr>
-                <w:sz w:val="22"/>
-                <w:szCs w:val="22"/>
-              </w:rPr>
-              <w:t xml:space="preserve"> these can be further improved by removing the inconsistencies and ambiguities. There are very few UML notation issues</w:t>
+              <w:t>All the functional requirements are identified and written in good way; including the important details. There is no repetition in these requirements. However these can be further improved by removing the inconsistencies and ambiguities. There are very few UML notation issues</w:t>
             </w:r>
           </w:p>
         </w:tc>
@@ -15231,56 +14752,24 @@
                 <w:sz w:val="22"/>
                 <w:szCs w:val="22"/>
               </w:rPr>
-              <w:t>The non-functional requirements are identified and described in satisfactory way</w:t>
-            </w:r>
-            <w:proofErr w:type="gramStart"/>
+              <w:t xml:space="preserve">The non-functional requirements are identified and described in satisfactory way. .  However, there is repetition in these requirements and includes ambiguities. There is no proper categorization of various types of non-functional requirements  </w:t>
+            </w:r>
+          </w:p>
+        </w:tc>
+        <w:tc>
+          <w:tcPr>
+            <w:tcW w:w="3185" w:type="dxa"/>
+          </w:tcPr>
+          <w:p>
+            <w:pPr>
+              <w:spacing w:after="0" w:line="240" w:lineRule="auto"/>
+            </w:pPr>
             <w:r>
               <w:rPr>
                 <w:sz w:val="22"/>
                 <w:szCs w:val="22"/>
               </w:rPr>
-              <w:t>. .</w:t>
-            </w:r>
-            <w:proofErr w:type="gramEnd"/>
-            <w:r>
-              <w:rPr>
-                <w:sz w:val="22"/>
-                <w:szCs w:val="22"/>
-              </w:rPr>
-              <w:t xml:space="preserve">  However, there is repetition in these requirements and includes ambiguities. There is no proper categorization of various types of non-functional requirements  </w:t>
-            </w:r>
-          </w:p>
-        </w:tc>
-        <w:tc>
-          <w:tcPr>
-            <w:tcW w:w="3185" w:type="dxa"/>
-          </w:tcPr>
-          <w:p>
-            <w:pPr>
-              <w:spacing w:after="0" w:line="240" w:lineRule="auto"/>
-            </w:pPr>
-            <w:r>
-              <w:rPr>
-                <w:sz w:val="22"/>
-                <w:szCs w:val="22"/>
-              </w:rPr>
-              <w:t xml:space="preserve">Non-functional requirements are identified and classified properly and written in a good way. Performance, Reliability, Security, Efficiency, </w:t>
-            </w:r>
-            <w:proofErr w:type="gramStart"/>
-            <w:r>
-              <w:rPr>
-                <w:sz w:val="22"/>
-                <w:szCs w:val="22"/>
-              </w:rPr>
-              <w:t>Robustness</w:t>
-            </w:r>
-            <w:proofErr w:type="gramEnd"/>
-            <w:r>
-              <w:rPr>
-                <w:sz w:val="22"/>
-                <w:szCs w:val="22"/>
-              </w:rPr>
-              <w:t xml:space="preserve"> and maintainability etc. are clearly defined. However, there is still room for improvement.   </w:t>
+              <w:t xml:space="preserve">Non-functional requirements are identified and classified properly and written in a good way. Performance, Reliability, Security, Efficiency, Robustness and maintainability etc. are clearly defined. However, there is still room for improvement.   </w:t>
             </w:r>
           </w:p>
         </w:tc>
@@ -15343,23 +14832,30 @@
                 <w:sz w:val="22"/>
                 <w:szCs w:val="22"/>
               </w:rPr>
-              <w:t xml:space="preserve">Grammar, </w:t>
-            </w:r>
-            <w:proofErr w:type="gramStart"/>
-            <w:r>
-              <w:rPr>
-                <w:b/>
+              <w:t>Grammar, and  spelling</w:t>
+            </w:r>
+          </w:p>
+        </w:tc>
+        <w:tc>
+          <w:tcPr>
+            <w:tcW w:w="1681" w:type="dxa"/>
+          </w:tcPr>
+          <w:p>
+            <w:pPr>
+              <w:spacing w:after="0" w:line="240" w:lineRule="auto"/>
+            </w:pPr>
+            <w:r>
+              <w:rPr>
                 <w:sz w:val="22"/>
                 <w:szCs w:val="22"/>
               </w:rPr>
-              <w:t>and  spelling</w:t>
-            </w:r>
-            <w:proofErr w:type="gramEnd"/>
-          </w:p>
-        </w:tc>
-        <w:tc>
-          <w:tcPr>
-            <w:tcW w:w="1681" w:type="dxa"/>
+              <w:t xml:space="preserve">Very Serious mistakes in grammar and language.  There are a lot of spelling mistakes and typos </w:t>
+            </w:r>
+          </w:p>
+        </w:tc>
+        <w:tc>
+          <w:tcPr>
+            <w:tcW w:w="2573" w:type="dxa"/>
           </w:tcPr>
           <w:p>
             <w:pPr>
@@ -15370,13 +14866,13 @@
                 <w:sz w:val="22"/>
                 <w:szCs w:val="22"/>
               </w:rPr>
-              <w:t xml:space="preserve">Very Serious mistakes in grammar and language.  There are a lot of spelling mistakes and typos </w:t>
-            </w:r>
-          </w:p>
-        </w:tc>
-        <w:tc>
-          <w:tcPr>
-            <w:tcW w:w="2573" w:type="dxa"/>
+              <w:t xml:space="preserve">Serious mistakes in grammar and spelling.  </w:t>
+            </w:r>
+          </w:p>
+        </w:tc>
+        <w:tc>
+          <w:tcPr>
+            <w:tcW w:w="2522" w:type="dxa"/>
           </w:tcPr>
           <w:p>
             <w:pPr>
@@ -15387,13 +14883,13 @@
                 <w:sz w:val="22"/>
                 <w:szCs w:val="22"/>
               </w:rPr>
-              <w:t xml:space="preserve">Serious mistakes in grammar and spelling.  </w:t>
-            </w:r>
-          </w:p>
-        </w:tc>
-        <w:tc>
-          <w:tcPr>
-            <w:tcW w:w="2522" w:type="dxa"/>
+              <w:t xml:space="preserve">Some grammar and spelling mistakes. Also not appropriate wording at some places. </w:t>
+            </w:r>
+          </w:p>
+        </w:tc>
+        <w:tc>
+          <w:tcPr>
+            <w:tcW w:w="3185" w:type="dxa"/>
           </w:tcPr>
           <w:p>
             <w:pPr>
@@ -15404,56 +14900,7 @@
                 <w:sz w:val="22"/>
                 <w:szCs w:val="22"/>
               </w:rPr>
-              <w:t xml:space="preserve">Some grammar and spelling mistakes. </w:t>
-            </w:r>
-            <w:proofErr w:type="gramStart"/>
-            <w:r>
-              <w:rPr>
-                <w:sz w:val="22"/>
-                <w:szCs w:val="22"/>
-              </w:rPr>
-              <w:t>Also</w:t>
-            </w:r>
-            <w:proofErr w:type="gramEnd"/>
-            <w:r>
-              <w:rPr>
-                <w:sz w:val="22"/>
-                <w:szCs w:val="22"/>
-              </w:rPr>
-              <w:t xml:space="preserve"> not appropriate wording at some places. </w:t>
-            </w:r>
-          </w:p>
-        </w:tc>
-        <w:tc>
-          <w:tcPr>
-            <w:tcW w:w="3185" w:type="dxa"/>
-          </w:tcPr>
-          <w:p>
-            <w:pPr>
-              <w:spacing w:after="0" w:line="240" w:lineRule="auto"/>
-            </w:pPr>
-            <w:r>
-              <w:rPr>
-                <w:sz w:val="22"/>
-                <w:szCs w:val="22"/>
-              </w:rPr>
-              <w:t xml:space="preserve">Very minor grammar, </w:t>
-            </w:r>
-            <w:proofErr w:type="gramStart"/>
-            <w:r>
-              <w:rPr>
-                <w:sz w:val="22"/>
-                <w:szCs w:val="22"/>
-              </w:rPr>
-              <w:t>spelling</w:t>
-            </w:r>
-            <w:proofErr w:type="gramEnd"/>
-            <w:r>
-              <w:rPr>
-                <w:sz w:val="22"/>
-                <w:szCs w:val="22"/>
-              </w:rPr>
-              <w:t xml:space="preserve"> and language issues. The improvements are possible by using more appropriate wording  </w:t>
+              <w:t xml:space="preserve">Very minor grammar, spelling and language issues. The improvements are possible by using more appropriate wording  </w:t>
             </w:r>
           </w:p>
           <w:p>
@@ -15653,23 +15100,7 @@
                 <w:sz w:val="22"/>
                 <w:szCs w:val="22"/>
               </w:rPr>
-              <w:t xml:space="preserve">Pleasure to read. Tone is concise, </w:t>
-            </w:r>
-            <w:proofErr w:type="gramStart"/>
-            <w:r>
-              <w:rPr>
-                <w:sz w:val="22"/>
-                <w:szCs w:val="22"/>
-              </w:rPr>
-              <w:t>clear</w:t>
-            </w:r>
-            <w:proofErr w:type="gramEnd"/>
-            <w:r>
-              <w:rPr>
-                <w:sz w:val="22"/>
-                <w:szCs w:val="22"/>
-              </w:rPr>
-              <w:t xml:space="preserve"> and highly professional. No further improvements are needed.  </w:t>
+              <w:t xml:space="preserve">Pleasure to read. Tone is concise, clear and highly professional. No further improvements are needed.  </w:t>
             </w:r>
           </w:p>
         </w:tc>
@@ -16190,7 +15621,6 @@
                 <w:lang w:eastAsia="en-US"/>
               </w:rPr>
             </w:pPr>
-            <w:proofErr w:type="gramStart"/>
             <w:r>
               <w:rPr>
                 <w:rFonts w:eastAsia="Times New Roman"/>
@@ -16215,7 +15645,6 @@
               </w:rPr>
               <w:t>☐</w:t>
             </w:r>
-            <w:proofErr w:type="gramEnd"/>
             <w:r>
               <w:rPr>
                 <w:rFonts w:eastAsia="Times New Roman"/>
@@ -16501,7 +15930,6 @@
                 <w:lang w:eastAsia="en-US"/>
               </w:rPr>
             </w:pPr>
-            <w:proofErr w:type="gramStart"/>
             <w:r>
               <w:rPr>
                 <w:rFonts w:eastAsia="Times New Roman"/>
@@ -16526,7 +15954,6 @@
               </w:rPr>
               <w:t>☐</w:t>
             </w:r>
-            <w:proofErr w:type="gramEnd"/>
             <w:r>
               <w:rPr>
                 <w:rFonts w:eastAsia="Times New Roman"/>
@@ -16709,31 +16136,7 @@
                 <w:szCs w:val="22"/>
                 <w:lang w:eastAsia="en-US"/>
               </w:rPr>
-              <w:t>PLO-3: Design</w:t>
-            </w:r>
-            <w:proofErr w:type="gramStart"/>
-            <w:r>
-              <w:rPr>
-                <w:rFonts w:eastAsia="Times New Roman"/>
-                <w:b/>
-                <w:bCs/>
-                <w:sz w:val="22"/>
-                <w:szCs w:val="22"/>
-                <w:lang w:eastAsia="en-US"/>
-              </w:rPr>
-              <w:t>/  Development</w:t>
-            </w:r>
-            <w:proofErr w:type="gramEnd"/>
-            <w:r>
-              <w:rPr>
-                <w:rFonts w:eastAsia="Times New Roman"/>
-                <w:b/>
-                <w:bCs/>
-                <w:sz w:val="22"/>
-                <w:szCs w:val="22"/>
-                <w:lang w:eastAsia="en-US"/>
-              </w:rPr>
-              <w:t xml:space="preserve"> of Solution</w:t>
+              <w:t>PLO-3: Design/  Development of Solution</w:t>
             </w:r>
           </w:p>
         </w:tc>
@@ -16840,7 +16243,6 @@
                 <w:lang w:eastAsia="en-US"/>
               </w:rPr>
             </w:pPr>
-            <w:proofErr w:type="gramStart"/>
             <w:r>
               <w:rPr>
                 <w:rFonts w:eastAsia="Times New Roman"/>
@@ -16865,7 +16267,6 @@
               </w:rPr>
               <w:t>☐</w:t>
             </w:r>
-            <w:proofErr w:type="gramEnd"/>
             <w:r>
               <w:rPr>
                 <w:rFonts w:eastAsia="Times New Roman"/>
@@ -17155,7 +16556,6 @@
                 <w:lang w:eastAsia="en-US"/>
               </w:rPr>
             </w:pPr>
-            <w:proofErr w:type="gramStart"/>
             <w:r>
               <w:rPr>
                 <w:rFonts w:eastAsia="Times New Roman"/>
@@ -17180,7 +16580,6 @@
               </w:rPr>
               <w:t>☐</w:t>
             </w:r>
-            <w:proofErr w:type="gramEnd"/>
             <w:r>
               <w:rPr>
                 <w:rFonts w:eastAsia="Times New Roman"/>
@@ -17470,7 +16869,6 @@
                 <w:lang w:eastAsia="en-US"/>
               </w:rPr>
             </w:pPr>
-            <w:proofErr w:type="gramStart"/>
             <w:r>
               <w:rPr>
                 <w:rFonts w:eastAsia="Times New Roman"/>
@@ -17495,7 +16893,6 @@
               </w:rPr>
               <w:t>☐</w:t>
             </w:r>
-            <w:proofErr w:type="gramEnd"/>
             <w:r>
               <w:rPr>
                 <w:rFonts w:eastAsia="Times New Roman"/>
@@ -17733,21 +17130,8 @@
                 <w:szCs w:val="22"/>
                 <w:lang w:eastAsia="en-US"/>
               </w:rPr>
-              <w:t xml:space="preserve">Grammar, </w:t>
-            </w:r>
-            <w:proofErr w:type="gramStart"/>
-            <w:r>
-              <w:rPr>
-                <w:rFonts w:eastAsia="Times New Roman"/>
-                <w:b/>
-                <w:color w:val="000000"/>
-                <w:sz w:val="22"/>
-                <w:szCs w:val="22"/>
-                <w:lang w:eastAsia="en-US"/>
-              </w:rPr>
-              <w:t>and  spelling</w:t>
-            </w:r>
-            <w:proofErr w:type="gramEnd"/>
+              <w:t>Grammar, and  spelling</w:t>
+            </w:r>
           </w:p>
         </w:tc>
         <w:tc>
@@ -17797,7 +17181,6 @@
                 <w:lang w:eastAsia="en-US"/>
               </w:rPr>
             </w:pPr>
-            <w:proofErr w:type="gramStart"/>
             <w:r>
               <w:rPr>
                 <w:rFonts w:eastAsia="Times New Roman"/>
@@ -17822,7 +17205,6 @@
               </w:rPr>
               <w:t>☐</w:t>
             </w:r>
-            <w:proofErr w:type="gramEnd"/>
             <w:r>
               <w:rPr>
                 <w:rFonts w:eastAsia="Times New Roman"/>
@@ -18111,7 +17493,6 @@
                 <w:lang w:eastAsia="en-US"/>
               </w:rPr>
             </w:pPr>
-            <w:proofErr w:type="gramStart"/>
             <w:r>
               <w:rPr>
                 <w:rFonts w:eastAsia="Times New Roman"/>
@@ -18136,7 +17517,6 @@
               </w:rPr>
               <w:t>☐</w:t>
             </w:r>
-            <w:proofErr w:type="gramEnd"/>
             <w:r>
               <w:rPr>
                 <w:rFonts w:eastAsia="Times New Roman"/>
@@ -18466,25 +17846,7 @@
           <w:u w:val="single"/>
         </w:rPr>
         <w:lastRenderedPageBreak/>
-        <w:t xml:space="preserve">FYP Mid </w:t>
-      </w:r>
-      <w:proofErr w:type="spellStart"/>
-      <w:r>
-        <w:rPr>
-          <w:b/>
-          <w:sz w:val="28"/>
-          <w:u w:val="single"/>
-        </w:rPr>
-        <w:t>Defence</w:t>
-      </w:r>
-      <w:proofErr w:type="spellEnd"/>
-      <w:r>
-        <w:rPr>
-          <w:b/>
-          <w:sz w:val="28"/>
-          <w:u w:val="single"/>
-        </w:rPr>
-        <w:t xml:space="preserve"> Presentation Evaluation Form and Rubrics</w:t>
+        <w:t>FYP Mid Defence Presentation Evaluation Form and Rubrics</w:t>
       </w:r>
     </w:p>
     <w:tbl>
@@ -19644,7 +19006,6 @@
                 <w:szCs w:val="20"/>
               </w:rPr>
             </w:pPr>
-            <w:proofErr w:type="gramStart"/>
             <w:r>
               <w:rPr>
                 <w:b/>
@@ -19652,7 +19013,6 @@
               </w:rPr>
               <w:t>Team work</w:t>
             </w:r>
-            <w:proofErr w:type="gramEnd"/>
           </w:p>
         </w:tc>
         <w:tc>
@@ -20367,7 +19727,6 @@
                 <w:lang w:eastAsia="en-US"/>
               </w:rPr>
             </w:pPr>
-            <w:proofErr w:type="gramStart"/>
             <w:r>
               <w:rPr>
                 <w:rFonts w:eastAsia="Times New Roman"/>
@@ -20392,7 +19751,6 @@
               </w:rPr>
               <w:t>☐</w:t>
             </w:r>
-            <w:proofErr w:type="gramEnd"/>
             <w:r>
               <w:rPr>
                 <w:rFonts w:eastAsia="Times New Roman"/>
@@ -20685,7 +20043,6 @@
                 <w:lang w:eastAsia="en-US"/>
               </w:rPr>
             </w:pPr>
-            <w:proofErr w:type="gramStart"/>
             <w:r>
               <w:rPr>
                 <w:rFonts w:eastAsia="Times New Roman"/>
@@ -20710,7 +20067,6 @@
               </w:rPr>
               <w:t>☐</w:t>
             </w:r>
-            <w:proofErr w:type="gramEnd"/>
             <w:r>
               <w:rPr>
                 <w:rFonts w:eastAsia="Times New Roman"/>
@@ -21002,7 +20358,6 @@
                 <w:lang w:eastAsia="en-US"/>
               </w:rPr>
             </w:pPr>
-            <w:proofErr w:type="gramStart"/>
             <w:r>
               <w:rPr>
                 <w:rFonts w:eastAsia="Times New Roman"/>
@@ -21027,7 +20382,6 @@
               </w:rPr>
               <w:t>☐</w:t>
             </w:r>
-            <w:proofErr w:type="gramEnd"/>
             <w:r>
               <w:rPr>
                 <w:rFonts w:eastAsia="Times New Roman"/>
@@ -21318,7 +20672,6 @@
                 <w:lang w:eastAsia="en-US"/>
               </w:rPr>
             </w:pPr>
-            <w:proofErr w:type="gramStart"/>
             <w:r>
               <w:rPr>
                 <w:rFonts w:eastAsia="Times New Roman"/>
@@ -21343,7 +20696,6 @@
               </w:rPr>
               <w:t>☐</w:t>
             </w:r>
-            <w:proofErr w:type="gramEnd"/>
             <w:r>
               <w:rPr>
                 <w:rFonts w:eastAsia="Times New Roman"/>
@@ -21531,21 +20883,8 @@
                 <w:szCs w:val="22"/>
                 <w:lang w:eastAsia="en-US"/>
               </w:rPr>
-              <w:t xml:space="preserve">PLO-9:  Individual &amp; </w:t>
-            </w:r>
-            <w:proofErr w:type="gramStart"/>
-            <w:r>
-              <w:rPr>
-                <w:rFonts w:eastAsia="Times New Roman"/>
-                <w:b/>
-                <w:bCs/>
-                <w:sz w:val="22"/>
-                <w:szCs w:val="22"/>
-                <w:lang w:eastAsia="en-US"/>
-              </w:rPr>
-              <w:t>Team Work</w:t>
-            </w:r>
-            <w:proofErr w:type="gramEnd"/>
+              <w:t>PLO-9:  Individual &amp; Team Work</w:t>
+            </w:r>
           </w:p>
         </w:tc>
         <w:tc>
@@ -21590,7 +20929,6 @@
                 <w:lang w:eastAsia="en-US"/>
               </w:rPr>
             </w:pPr>
-            <w:proofErr w:type="gramStart"/>
             <w:r>
               <w:rPr>
                 <w:rFonts w:eastAsia="Times New Roman"/>
@@ -21600,19 +20938,7 @@
                 <w:szCs w:val="22"/>
                 <w:lang w:eastAsia="en-US"/>
               </w:rPr>
-              <w:t>Team work</w:t>
-            </w:r>
-            <w:proofErr w:type="gramEnd"/>
-            <w:r>
-              <w:rPr>
-                <w:rFonts w:eastAsia="Times New Roman"/>
-                <w:b/>
-                <w:color w:val="000000"/>
-                <w:sz w:val="22"/>
-                <w:szCs w:val="22"/>
-                <w:lang w:eastAsia="en-US"/>
-              </w:rPr>
-              <w:t xml:space="preserve"> </w:t>
+              <w:t xml:space="preserve">Team work </w:t>
             </w:r>
           </w:p>
         </w:tc>
@@ -21665,7 +20991,6 @@
                 <w:lang w:eastAsia="en-US"/>
               </w:rPr>
             </w:pPr>
-            <w:proofErr w:type="gramStart"/>
             <w:r>
               <w:rPr>
                 <w:rFonts w:eastAsia="Times New Roman"/>
@@ -21690,7 +21015,6 @@
               </w:rPr>
               <w:t>☐</w:t>
             </w:r>
-            <w:proofErr w:type="gramEnd"/>
             <w:r>
               <w:rPr>
                 <w:rFonts w:eastAsia="Times New Roman"/>
@@ -21966,7 +21290,6 @@
                 <w:lang w:eastAsia="en-US"/>
               </w:rPr>
             </w:pPr>
-            <w:proofErr w:type="gramStart"/>
             <w:r>
               <w:rPr>
                 <w:rFonts w:eastAsia="Times New Roman"/>
@@ -21991,7 +21314,6 @@
               </w:rPr>
               <w:t>☐</w:t>
             </w:r>
-            <w:proofErr w:type="gramEnd"/>
             <w:r>
               <w:rPr>
                 <w:rFonts w:eastAsia="Times New Roman"/>
@@ -22267,7 +21589,6 @@
                 <w:lang w:eastAsia="en-US"/>
               </w:rPr>
             </w:pPr>
-            <w:proofErr w:type="gramStart"/>
             <w:r>
               <w:rPr>
                 <w:rFonts w:eastAsia="Times New Roman"/>
@@ -22292,7 +21613,6 @@
               </w:rPr>
               <w:t>☐</w:t>
             </w:r>
-            <w:proofErr w:type="gramEnd"/>
             <w:r>
               <w:rPr>
                 <w:rFonts w:eastAsia="Times New Roman"/>
